--- a/SRS.docx
+++ b/SRS.docx
@@ -1271,52 +1271,202 @@
           <w:szCs w:val="36"/>
           <w:lang w:val="ru-RU"/>
         </w:rPr>
-        <w:t xml:space="preserve"> Во вкладке друзей должны отображаться друзья и запросы в друзья пользователя, должна быть предусмотрена возможность удаления</w:t>
-      </w:r>
-      <w:r>
-        <w:rPr>
-          <w:rFonts w:ascii="Times" w:hAnsi="Times" w:cs="Times"/>
-          <w:color w:val="242424"/>
-          <w:sz w:val="28"/>
-          <w:szCs w:val="36"/>
-          <w:lang w:val="ru-RU"/>
-        </w:rPr>
-        <w:t xml:space="preserve"> друзей из списка. Также должен быть реализован поиск по пользователям и переход на страницы других пользователей.</w:t>
-      </w:r>
-    </w:p>
-    <w:p>
-      <w:pPr>
-        <w:widowControl w:val="0"/>
-        <w:autoSpaceDE w:val="0"/>
-        <w:autoSpaceDN w:val="0"/>
-        <w:adjustRightInd w:val="0"/>
-        <w:rPr>
-          <w:rFonts w:ascii="Times" w:hAnsi="Times" w:cs="Times"/>
-          <w:color w:val="242424"/>
-          <w:sz w:val="28"/>
-          <w:szCs w:val="36"/>
-          <w:lang w:val="ru-RU"/>
-        </w:rPr>
-      </w:pPr>
-      <w:r>
-        <w:rPr>
-          <w:rFonts w:ascii="Times" w:hAnsi="Times" w:cs="Times"/>
-          <w:color w:val="242424"/>
-          <w:sz w:val="28"/>
-          <w:szCs w:val="36"/>
-          <w:lang w:val="ru-RU"/>
-        </w:rPr>
-        <w:t xml:space="preserve">4. Во вкладке список желаний должен быть реализован список предметов и подарков, которые пользователь когда-либо хотел. </w:t>
-      </w:r>
-      <w:r>
-        <w:rPr>
-          <w:rFonts w:ascii="Times" w:hAnsi="Times" w:cs="Times"/>
-          <w:color w:val="242424"/>
-          <w:sz w:val="28"/>
-          <w:szCs w:val="36"/>
-          <w:lang w:val="ru-RU"/>
-        </w:rPr>
-        <w:t xml:space="preserve">Элемент списка должен иметь название и можно будет добавлять к </w:t>
+        <w:t xml:space="preserve"> Во вкладке друзей должны отображаться друзья и</w:t>
+      </w:r>
+      <w:r>
+        <w:rPr>
+          <w:rFonts w:ascii="Times" w:hAnsi="Times" w:cs="Times"/>
+          <w:color w:val="242424"/>
+          <w:sz w:val="28"/>
+          <w:szCs w:val="36"/>
+          <w:lang w:val="ru-RU"/>
+        </w:rPr>
+        <w:t xml:space="preserve"> запросы в друзья пользователя.</w:t>
+      </w:r>
+    </w:p>
+    <w:p>
+      <w:pPr>
+        <w:widowControl w:val="0"/>
+        <w:autoSpaceDE w:val="0"/>
+        <w:autoSpaceDN w:val="0"/>
+        <w:adjustRightInd w:val="0"/>
+        <w:rPr>
+          <w:rFonts w:ascii="Times" w:hAnsi="Times" w:cs="Times"/>
+          <w:color w:val="242424"/>
+          <w:sz w:val="28"/>
+          <w:szCs w:val="36"/>
+          <w:lang w:val="ru-RU"/>
+        </w:rPr>
+      </w:pPr>
+      <w:r>
+        <w:rPr>
+          <w:rFonts w:ascii="Times" w:hAnsi="Times" w:cs="Times"/>
+          <w:color w:val="242424"/>
+          <w:sz w:val="28"/>
+          <w:szCs w:val="36"/>
+          <w:lang w:val="ru-RU"/>
+        </w:rPr>
+        <w:t>4. Д</w:t>
+      </w:r>
+      <w:r>
+        <w:rPr>
+          <w:rFonts w:ascii="Times" w:hAnsi="Times" w:cs="Times"/>
+          <w:color w:val="242424"/>
+          <w:sz w:val="28"/>
+          <w:szCs w:val="36"/>
+          <w:lang w:val="ru-RU"/>
+        </w:rPr>
+        <w:t>олжен быть реализован поиск по пользователям и переход на страницы других пользователей.</w:t>
+      </w:r>
+    </w:p>
+    <w:p>
+      <w:pPr>
+        <w:widowControl w:val="0"/>
+        <w:autoSpaceDE w:val="0"/>
+        <w:autoSpaceDN w:val="0"/>
+        <w:adjustRightInd w:val="0"/>
+        <w:rPr>
+          <w:rFonts w:ascii="Times" w:hAnsi="Times" w:cs="Times"/>
+          <w:color w:val="242424"/>
+          <w:sz w:val="28"/>
+          <w:szCs w:val="36"/>
+          <w:lang w:val="ru-RU"/>
+        </w:rPr>
+      </w:pPr>
+      <w:r>
+        <w:rPr>
+          <w:rFonts w:ascii="Times" w:hAnsi="Times" w:cs="Times"/>
+          <w:color w:val="242424"/>
+          <w:sz w:val="28"/>
+          <w:szCs w:val="36"/>
+          <w:lang w:val="ru-RU"/>
+        </w:rPr>
+        <w:t>5</w:t>
+      </w:r>
+      <w:r>
+        <w:rPr>
+          <w:rFonts w:ascii="Times" w:hAnsi="Times" w:cs="Times"/>
+          <w:color w:val="242424"/>
+          <w:sz w:val="28"/>
+          <w:szCs w:val="36"/>
+          <w:lang w:val="ru-RU"/>
+        </w:rPr>
+        <w:t xml:space="preserve">. Во вкладке </w:t>
+      </w:r>
+      <w:r>
+        <w:rPr>
+          <w:rFonts w:ascii="Times" w:hAnsi="Times" w:cs="Times"/>
+          <w:color w:val="242424"/>
+          <w:sz w:val="28"/>
+          <w:szCs w:val="36"/>
+          <w:lang w:val="ru-RU"/>
+        </w:rPr>
+        <w:t>списка</w:t>
+      </w:r>
+      <w:r>
+        <w:rPr>
+          <w:rFonts w:ascii="Times" w:hAnsi="Times" w:cs="Times"/>
+          <w:color w:val="242424"/>
+          <w:sz w:val="28"/>
+          <w:szCs w:val="36"/>
+          <w:lang w:val="ru-RU"/>
+        </w:rPr>
+        <w:t xml:space="preserve"> желаний должен быть реализован список предметов и подарков,</w:t>
+      </w:r>
+      <w:r>
+        <w:rPr>
+          <w:rFonts w:ascii="Times" w:hAnsi="Times" w:cs="Times"/>
+          <w:color w:val="242424"/>
+          <w:sz w:val="28"/>
+          <w:szCs w:val="36"/>
+          <w:lang w:val="ru-RU"/>
+        </w:rPr>
+        <w:t xml:space="preserve"> которые пользователь</w:t>
+      </w:r>
+      <w:r>
+        <w:rPr>
+          <w:rFonts w:ascii="Times" w:hAnsi="Times" w:cs="Times"/>
+          <w:color w:val="242424"/>
+          <w:sz w:val="28"/>
+          <w:szCs w:val="36"/>
+          <w:lang w:val="ru-RU"/>
+        </w:rPr>
+        <w:t xml:space="preserve"> хотел</w:t>
+      </w:r>
+      <w:r>
+        <w:rPr>
+          <w:rFonts w:ascii="Times" w:hAnsi="Times" w:cs="Times"/>
+          <w:color w:val="242424"/>
+          <w:sz w:val="28"/>
+          <w:szCs w:val="36"/>
+          <w:lang w:val="ru-RU"/>
+        </w:rPr>
+        <w:t xml:space="preserve"> получить</w:t>
+      </w:r>
+      <w:r>
+        <w:rPr>
+          <w:rFonts w:ascii="Times" w:hAnsi="Times" w:cs="Times"/>
+          <w:color w:val="242424"/>
+          <w:sz w:val="28"/>
+          <w:szCs w:val="36"/>
+          <w:lang w:val="ru-RU"/>
+        </w:rPr>
+        <w:t>.</w:t>
+      </w:r>
+    </w:p>
+    <w:p>
+      <w:pPr>
+        <w:widowControl w:val="0"/>
+        <w:autoSpaceDE w:val="0"/>
+        <w:autoSpaceDN w:val="0"/>
+        <w:adjustRightInd w:val="0"/>
+        <w:rPr>
+          <w:rFonts w:ascii="Times" w:hAnsi="Times" w:cs="Times"/>
+          <w:color w:val="242424"/>
+          <w:sz w:val="28"/>
+          <w:szCs w:val="36"/>
+          <w:lang w:val="ru-RU"/>
+        </w:rPr>
+      </w:pPr>
+      <w:r>
+        <w:rPr>
+          <w:rFonts w:ascii="Times" w:hAnsi="Times" w:cs="Times"/>
+          <w:color w:val="242424"/>
+          <w:sz w:val="28"/>
+          <w:szCs w:val="36"/>
+          <w:lang w:val="ru-RU"/>
+        </w:rPr>
+        <w:t>6.</w:t>
+      </w:r>
+      <w:r>
+        <w:rPr>
+          <w:rFonts w:ascii="Times" w:hAnsi="Times" w:cs="Times"/>
+          <w:color w:val="242424"/>
+          <w:sz w:val="28"/>
+          <w:szCs w:val="36"/>
+          <w:lang w:val="ru-RU"/>
+        </w:rPr>
+        <w:t xml:space="preserve"> </w:t>
+      </w:r>
+      <w:r>
+        <w:rPr>
+          <w:rFonts w:ascii="Times" w:hAnsi="Times" w:cs="Times"/>
+          <w:color w:val="242424"/>
+          <w:sz w:val="28"/>
+          <w:szCs w:val="36"/>
+          <w:lang w:val="ru-RU"/>
+        </w:rPr>
+        <w:t xml:space="preserve">Элемент списка должен иметь название и </w:t>
+      </w:r>
+      <w:r>
+        <w:rPr>
+          <w:rFonts w:ascii="Times" w:hAnsi="Times" w:cs="Times"/>
+          <w:color w:val="242424"/>
+          <w:sz w:val="28"/>
+          <w:szCs w:val="36"/>
+          <w:lang w:val="ru-RU"/>
+        </w:rPr>
+        <w:t xml:space="preserve">возможность </w:t>
       </w:r>
       <w:r>
         <w:rPr>
@@ -1327,387 +1477,142 @@
           <w:lang w:val="ru-RU"/>
         </w:rPr>
         <w:lastRenderedPageBreak/>
-        <w:t xml:space="preserve">нему фотографию и описание. </w:t>
-      </w:r>
-      <w:r>
-        <w:rPr>
-          <w:rFonts w:ascii="Times" w:hAnsi="Times" w:cs="Times"/>
-          <w:color w:val="242424"/>
-          <w:sz w:val="28"/>
-          <w:szCs w:val="36"/>
-          <w:lang w:val="ru-RU"/>
-        </w:rPr>
-        <w:t>Данный список возможно будет редактировать.</w:t>
-      </w:r>
-    </w:p>
-    <w:p>
-      <w:pPr>
-        <w:widowControl w:val="0"/>
-        <w:autoSpaceDE w:val="0"/>
-        <w:autoSpaceDN w:val="0"/>
-        <w:adjustRightInd w:val="0"/>
-        <w:rPr>
-          <w:rFonts w:ascii="Times" w:hAnsi="Times" w:cs="Times"/>
-          <w:color w:val="242424"/>
-          <w:sz w:val="28"/>
-          <w:szCs w:val="36"/>
-          <w:lang w:val="ru-RU"/>
-        </w:rPr>
-      </w:pPr>
-      <w:r>
-        <w:rPr>
-          <w:rFonts w:ascii="Times" w:hAnsi="Times" w:cs="Times"/>
-          <w:color w:val="242424"/>
-          <w:sz w:val="28"/>
-          <w:szCs w:val="36"/>
-          <w:lang w:val="ru-RU"/>
-        </w:rPr>
-        <w:t>5. Вкладка список имеющихся вещей аналогична вкладке списка желаний, но туда пользователь перемещает уже появившиеся у него предметы и подарки.</w:t>
-      </w:r>
-    </w:p>
-    <w:p>
-      <w:pPr>
-        <w:widowControl w:val="0"/>
-        <w:autoSpaceDE w:val="0"/>
-        <w:autoSpaceDN w:val="0"/>
-        <w:adjustRightInd w:val="0"/>
-        <w:rPr>
-          <w:rFonts w:ascii="Times" w:hAnsi="Times" w:cs="Times"/>
-          <w:color w:val="242424"/>
-          <w:sz w:val="28"/>
-          <w:szCs w:val="36"/>
-          <w:lang w:val="ru-RU"/>
-        </w:rPr>
-      </w:pPr>
-      <w:r>
-        <w:rPr>
-          <w:rFonts w:ascii="Times" w:hAnsi="Times" w:cs="Times"/>
-          <w:color w:val="242424"/>
-          <w:sz w:val="28"/>
-          <w:szCs w:val="36"/>
-          <w:lang w:val="ru-RU"/>
-        </w:rPr>
-        <w:t>6. Во вкладке настройки будет возможность изменять личную информацию пользователя и пароль.</w:t>
-      </w:r>
-    </w:p>
-    <w:p>
-      <w:pPr>
-        <w:widowControl w:val="0"/>
-        <w:autoSpaceDE w:val="0"/>
-        <w:autoSpaceDN w:val="0"/>
-        <w:adjustRightInd w:val="0"/>
-        <w:rPr>
-          <w:rFonts w:ascii="Times" w:hAnsi="Times" w:cs="Times"/>
-          <w:color w:val="242424"/>
-          <w:sz w:val="28"/>
-          <w:szCs w:val="36"/>
-          <w:lang w:val="ru-RU"/>
-        </w:rPr>
-      </w:pPr>
-      <w:r>
-        <w:rPr>
-          <w:rFonts w:ascii="Times" w:hAnsi="Times" w:cs="Times"/>
-          <w:color w:val="242424"/>
-          <w:sz w:val="28"/>
-          <w:szCs w:val="36"/>
-          <w:lang w:val="ru-RU"/>
-        </w:rPr>
-        <w:t xml:space="preserve">7. Будет предусмотрена возможность авторизации через </w:t>
-      </w:r>
-      <w:proofErr w:type="spellStart"/>
-      <w:r>
-        <w:rPr>
-          <w:rFonts w:ascii="Times" w:hAnsi="Times" w:cs="Times"/>
-          <w:color w:val="242424"/>
-          <w:sz w:val="28"/>
-          <w:szCs w:val="36"/>
-          <w:lang w:val="ru-RU"/>
-        </w:rPr>
-        <w:t>ВКонтакте</w:t>
-      </w:r>
-      <w:proofErr w:type="spellEnd"/>
-      <w:r>
-        <w:rPr>
-          <w:rFonts w:ascii="Times" w:hAnsi="Times" w:cs="Times"/>
-          <w:color w:val="242424"/>
-          <w:sz w:val="28"/>
-          <w:szCs w:val="36"/>
-          <w:lang w:val="ru-RU"/>
-        </w:rPr>
-        <w:t xml:space="preserve"> и </w:t>
-      </w:r>
-      <w:r>
-        <w:rPr>
-          <w:rFonts w:ascii="Times" w:hAnsi="Times" w:cs="Times"/>
-          <w:color w:val="242424"/>
-          <w:sz w:val="28"/>
-          <w:szCs w:val="36"/>
-        </w:rPr>
-        <w:t>Facebook</w:t>
-      </w:r>
-      <w:r>
-        <w:rPr>
-          <w:rFonts w:ascii="Times" w:hAnsi="Times" w:cs="Times"/>
-          <w:color w:val="242424"/>
-          <w:sz w:val="28"/>
-          <w:szCs w:val="36"/>
-          <w:lang w:val="ru-RU"/>
-        </w:rPr>
-        <w:t>.</w:t>
-      </w:r>
-    </w:p>
-    <w:p>
-      <w:pPr>
-        <w:widowControl w:val="0"/>
-        <w:autoSpaceDE w:val="0"/>
-        <w:autoSpaceDN w:val="0"/>
-        <w:adjustRightInd w:val="0"/>
-        <w:rPr>
-          <w:rFonts w:ascii="Times" w:hAnsi="Times" w:cs="Times"/>
-          <w:color w:val="242424"/>
-          <w:sz w:val="28"/>
-          <w:szCs w:val="36"/>
-          <w:lang w:val="ru-RU"/>
-        </w:rPr>
-      </w:pPr>
-      <w:r>
-        <w:rPr>
-          <w:rFonts w:ascii="Times" w:hAnsi="Times" w:cs="Times"/>
-          <w:color w:val="242424"/>
-          <w:sz w:val="28"/>
-          <w:szCs w:val="36"/>
-          <w:lang w:val="ru-RU"/>
-        </w:rPr>
-        <w:t xml:space="preserve">8. </w:t>
-      </w:r>
-      <w:r>
-        <w:rPr>
-          <w:rFonts w:ascii="Times" w:hAnsi="Times" w:cs="Times"/>
-          <w:color w:val="242424"/>
-          <w:sz w:val="28"/>
-          <w:szCs w:val="36"/>
-          <w:lang w:val="ru-RU"/>
-        </w:rPr>
-        <w:t>Вся информация хранится на удаленном сервере.</w:t>
-      </w:r>
-    </w:p>
-    <w:p>
-      <w:pPr>
-        <w:widowControl w:val="0"/>
-        <w:autoSpaceDE w:val="0"/>
-        <w:autoSpaceDN w:val="0"/>
-        <w:adjustRightInd w:val="0"/>
-        <w:rPr>
-          <w:rFonts w:ascii="Times" w:hAnsi="Times" w:cs="Times"/>
-          <w:color w:val="242424"/>
-          <w:sz w:val="36"/>
-          <w:szCs w:val="36"/>
-          <w:lang w:val="ru-RU"/>
-        </w:rPr>
-      </w:pPr>
-      <w:r>
-        <w:rPr>
-          <w:rFonts w:ascii="Times" w:hAnsi="Times" w:cs="Times"/>
-          <w:color w:val="242424"/>
-          <w:sz w:val="36"/>
-          <w:szCs w:val="36"/>
-          <w:lang w:val="ru-RU"/>
-        </w:rPr>
-        <w:t xml:space="preserve">3.2 </w:t>
-      </w:r>
-      <w:r>
-        <w:rPr>
-          <w:rFonts w:ascii="Times" w:hAnsi="Times" w:cs="Times"/>
-          <w:color w:val="242424"/>
-          <w:sz w:val="36"/>
-          <w:szCs w:val="36"/>
-          <w:lang w:val="ru-RU"/>
-        </w:rPr>
-        <w:t>Нефункциональные требования</w:t>
-      </w:r>
-    </w:p>
-    <w:p>
-      <w:pPr>
-        <w:widowControl w:val="0"/>
-        <w:autoSpaceDE w:val="0"/>
-        <w:autoSpaceDN w:val="0"/>
-        <w:adjustRightInd w:val="0"/>
-        <w:rPr>
-          <w:rFonts w:ascii="Times" w:hAnsi="Times" w:cs="Times"/>
-          <w:color w:val="636363"/>
-          <w:lang w:val="ru-RU"/>
-        </w:rPr>
-      </w:pPr>
-      <w:r>
-        <w:rPr>
-          <w:rFonts w:ascii="Times" w:hAnsi="Times" w:cs="Times"/>
-          <w:color w:val="636363"/>
-          <w:lang w:val="ru-RU"/>
-        </w:rPr>
-        <w:t xml:space="preserve">3.2.1 </w:t>
-      </w:r>
-      <w:r>
-        <w:rPr>
-          <w:rFonts w:ascii="Times" w:hAnsi="Times" w:cs="Times"/>
-          <w:color w:val="636363"/>
-          <w:lang w:val="ru-RU"/>
-        </w:rPr>
-        <w:t>АТРИБУТЫ КАЧЕСТВА</w:t>
-      </w:r>
-    </w:p>
-    <w:p>
-      <w:pPr>
-        <w:widowControl w:val="0"/>
-        <w:autoSpaceDE w:val="0"/>
-        <w:autoSpaceDN w:val="0"/>
-        <w:adjustRightInd w:val="0"/>
-        <w:rPr>
-          <w:rFonts w:ascii="Times" w:hAnsi="Times" w:cs="Times"/>
-          <w:color w:val="242424"/>
-          <w:sz w:val="28"/>
-          <w:szCs w:val="36"/>
-          <w:lang w:val="ru-RU"/>
-        </w:rPr>
-      </w:pPr>
-      <w:r>
-        <w:rPr>
-          <w:rFonts w:ascii="Times" w:hAnsi="Times" w:cs="Times"/>
-          <w:color w:val="242424"/>
-          <w:sz w:val="28"/>
-          <w:szCs w:val="36"/>
-          <w:lang w:val="ru-RU"/>
-        </w:rPr>
-        <w:t>1. Размер отправляемого и получаемого пакета должен быть минимален</w:t>
-      </w:r>
-      <w:r>
-        <w:rPr>
-          <w:rFonts w:ascii="Times" w:hAnsi="Times" w:cs="Times"/>
-          <w:color w:val="242424"/>
-          <w:sz w:val="28"/>
-          <w:szCs w:val="36"/>
-          <w:lang w:val="ru-RU"/>
-        </w:rPr>
-        <w:t xml:space="preserve"> (не более 1</w:t>
-      </w:r>
-      <w:r>
-        <w:rPr>
-          <w:rFonts w:ascii="Times" w:hAnsi="Times" w:cs="Times"/>
-          <w:color w:val="242424"/>
-          <w:sz w:val="28"/>
-          <w:szCs w:val="36"/>
-          <w:lang w:val="ru-RU"/>
-        </w:rPr>
-        <w:t xml:space="preserve"> </w:t>
-      </w:r>
-      <w:proofErr w:type="spellStart"/>
-      <w:r>
-        <w:rPr>
-          <w:rFonts w:ascii="Times" w:hAnsi="Times" w:cs="Times"/>
-          <w:color w:val="242424"/>
-          <w:sz w:val="28"/>
-          <w:szCs w:val="36"/>
-          <w:lang w:val="ru-RU"/>
-        </w:rPr>
-        <w:t>мб</w:t>
-      </w:r>
-      <w:proofErr w:type="spellEnd"/>
-      <w:r>
-        <w:rPr>
-          <w:rFonts w:ascii="Times" w:hAnsi="Times" w:cs="Times"/>
-          <w:color w:val="242424"/>
-          <w:sz w:val="28"/>
-          <w:szCs w:val="36"/>
-          <w:lang w:val="ru-RU"/>
-        </w:rPr>
-        <w:t xml:space="preserve"> на страницу).</w:t>
-      </w:r>
-    </w:p>
-    <w:p>
-      <w:pPr>
-        <w:widowControl w:val="0"/>
-        <w:autoSpaceDE w:val="0"/>
-        <w:autoSpaceDN w:val="0"/>
-        <w:adjustRightInd w:val="0"/>
-        <w:rPr>
-          <w:rFonts w:ascii="Times" w:hAnsi="Times" w:cs="Times"/>
-          <w:color w:val="242424"/>
-          <w:sz w:val="28"/>
-          <w:szCs w:val="36"/>
-          <w:lang w:val="ru-RU"/>
-        </w:rPr>
-      </w:pPr>
-      <w:r>
-        <w:rPr>
-          <w:rFonts w:ascii="Times" w:hAnsi="Times" w:cs="Times"/>
-          <w:color w:val="242424"/>
-          <w:sz w:val="28"/>
-          <w:szCs w:val="36"/>
-          <w:lang w:val="ru-RU"/>
-        </w:rPr>
-        <w:t>2. Потребление энергии телефона должно быть таково, чтобы приложение работало не менее 3 часов активного пользования.</w:t>
-      </w:r>
-    </w:p>
-    <w:p>
-      <w:pPr>
-        <w:widowControl w:val="0"/>
-        <w:autoSpaceDE w:val="0"/>
-        <w:autoSpaceDN w:val="0"/>
-        <w:adjustRightInd w:val="0"/>
-        <w:rPr>
-          <w:rFonts w:ascii="Times" w:hAnsi="Times" w:cs="Times"/>
-          <w:color w:val="636363"/>
-          <w:lang w:val="ru-RU"/>
-        </w:rPr>
-      </w:pPr>
-      <w:r>
-        <w:rPr>
-          <w:rFonts w:ascii="Times" w:hAnsi="Times" w:cs="Times"/>
-          <w:color w:val="242424"/>
-          <w:sz w:val="28"/>
-          <w:szCs w:val="36"/>
-          <w:lang w:val="ru-RU"/>
-        </w:rPr>
-        <w:t xml:space="preserve">3. </w:t>
-      </w:r>
-      <w:r>
-        <w:rPr>
-          <w:rFonts w:ascii="Times" w:hAnsi="Times" w:cs="Times"/>
-          <w:color w:val="242424"/>
-          <w:sz w:val="28"/>
-          <w:szCs w:val="36"/>
-          <w:lang w:val="ru-RU"/>
-        </w:rPr>
-        <w:t>Реализ</w:t>
-      </w:r>
-      <w:r>
-        <w:rPr>
-          <w:rFonts w:ascii="Times" w:hAnsi="Times" w:cs="Times"/>
-          <w:color w:val="242424"/>
-          <w:sz w:val="28"/>
-          <w:szCs w:val="36"/>
-          <w:lang w:val="ru-RU"/>
-        </w:rPr>
-        <w:t>овать систему уведомлений о днях</w:t>
-      </w:r>
-      <w:r>
-        <w:rPr>
-          <w:rFonts w:ascii="Times" w:hAnsi="Times" w:cs="Times"/>
-          <w:color w:val="242424"/>
-          <w:sz w:val="28"/>
-          <w:szCs w:val="36"/>
-          <w:lang w:val="ru-RU"/>
-        </w:rPr>
-        <w:t xml:space="preserve"> рождения</w:t>
-      </w:r>
-      <w:r>
-        <w:rPr>
-          <w:rFonts w:ascii="Times" w:hAnsi="Times" w:cs="Times"/>
-          <w:color w:val="242424"/>
-          <w:sz w:val="28"/>
-          <w:szCs w:val="36"/>
-          <w:lang w:val="ru-RU"/>
-        </w:rPr>
-        <w:t xml:space="preserve"> д</w:t>
+        <w:t>добавления к нему фотографии и описания</w:t>
+      </w:r>
+      <w:r>
+        <w:rPr>
+          <w:rFonts w:ascii="Times" w:hAnsi="Times" w:cs="Times"/>
+          <w:color w:val="242424"/>
+          <w:sz w:val="28"/>
+          <w:szCs w:val="36"/>
+          <w:lang w:val="ru-RU"/>
+        </w:rPr>
+        <w:t xml:space="preserve">. </w:t>
+      </w:r>
+    </w:p>
+    <w:p>
+      <w:pPr>
+        <w:widowControl w:val="0"/>
+        <w:autoSpaceDE w:val="0"/>
+        <w:autoSpaceDN w:val="0"/>
+        <w:adjustRightInd w:val="0"/>
+        <w:rPr>
+          <w:rFonts w:ascii="Times" w:hAnsi="Times" w:cs="Times"/>
+          <w:color w:val="242424"/>
+          <w:sz w:val="28"/>
+          <w:szCs w:val="36"/>
+          <w:lang w:val="ru-RU"/>
+        </w:rPr>
+      </w:pPr>
+      <w:r>
+        <w:rPr>
+          <w:rFonts w:ascii="Times" w:hAnsi="Times" w:cs="Times"/>
+          <w:color w:val="242424"/>
+          <w:sz w:val="28"/>
+          <w:szCs w:val="36"/>
+          <w:lang w:val="ru-RU"/>
+        </w:rPr>
+        <w:t>7. Вкладка спис</w:t>
+      </w:r>
+      <w:r>
+        <w:rPr>
+          <w:rFonts w:ascii="Times" w:hAnsi="Times" w:cs="Times"/>
+          <w:color w:val="242424"/>
+          <w:sz w:val="28"/>
+          <w:szCs w:val="36"/>
+          <w:lang w:val="ru-RU"/>
+        </w:rPr>
+        <w:t>к</w:t>
+      </w:r>
+      <w:r>
+        <w:rPr>
+          <w:rFonts w:ascii="Times" w:hAnsi="Times" w:cs="Times"/>
+          <w:color w:val="242424"/>
+          <w:sz w:val="28"/>
+          <w:szCs w:val="36"/>
+          <w:lang w:val="ru-RU"/>
+        </w:rPr>
+        <w:t>а</w:t>
+      </w:r>
+      <w:r>
+        <w:rPr>
+          <w:rFonts w:ascii="Times" w:hAnsi="Times" w:cs="Times"/>
+          <w:color w:val="242424"/>
+          <w:sz w:val="28"/>
+          <w:szCs w:val="36"/>
+          <w:lang w:val="ru-RU"/>
+        </w:rPr>
+        <w:t xml:space="preserve"> имеющихся вещей </w:t>
+      </w:r>
+      <w:r>
+        <w:rPr>
+          <w:rFonts w:ascii="Times" w:hAnsi="Times" w:cs="Times"/>
+          <w:color w:val="242424"/>
+          <w:sz w:val="28"/>
+          <w:szCs w:val="36"/>
+          <w:lang w:val="ru-RU"/>
+        </w:rPr>
+        <w:t>должна содержать список полученных вещей и подарков.</w:t>
+      </w:r>
+    </w:p>
+    <w:p>
+      <w:pPr>
+        <w:widowControl w:val="0"/>
+        <w:autoSpaceDE w:val="0"/>
+        <w:autoSpaceDN w:val="0"/>
+        <w:adjustRightInd w:val="0"/>
+        <w:rPr>
+          <w:rFonts w:ascii="Times" w:hAnsi="Times" w:cs="Times"/>
+          <w:color w:val="242424"/>
+          <w:sz w:val="28"/>
+          <w:szCs w:val="36"/>
+          <w:lang w:val="ru-RU"/>
+        </w:rPr>
+      </w:pPr>
+      <w:r>
+        <w:rPr>
+          <w:rFonts w:ascii="Times" w:hAnsi="Times" w:cs="Times"/>
+          <w:color w:val="242424"/>
+          <w:sz w:val="28"/>
+          <w:szCs w:val="36"/>
+          <w:lang w:val="ru-RU"/>
+        </w:rPr>
+        <w:t>8. Во вкладке настроек должна быть</w:t>
+      </w:r>
+      <w:r>
+        <w:rPr>
+          <w:rFonts w:ascii="Times" w:hAnsi="Times" w:cs="Times"/>
+          <w:color w:val="242424"/>
+          <w:sz w:val="28"/>
+          <w:szCs w:val="36"/>
+          <w:lang w:val="ru-RU"/>
+        </w:rPr>
+        <w:t xml:space="preserve"> возможность изменять личную информацию пользователя и пароль.</w:t>
+      </w:r>
+    </w:p>
+    <w:p>
+      <w:pPr>
+        <w:widowControl w:val="0"/>
+        <w:autoSpaceDE w:val="0"/>
+        <w:autoSpaceDN w:val="0"/>
+        <w:adjustRightInd w:val="0"/>
+        <w:rPr>
+          <w:rFonts w:ascii="Times" w:hAnsi="Times" w:cs="Times"/>
+          <w:color w:val="242424"/>
+          <w:sz w:val="28"/>
+          <w:szCs w:val="36"/>
+          <w:lang w:val="ru-RU"/>
+        </w:rPr>
+      </w:pPr>
+      <w:r>
+        <w:rPr>
+          <w:rFonts w:ascii="Times" w:hAnsi="Times" w:cs="Times"/>
+          <w:color w:val="242424"/>
+          <w:sz w:val="28"/>
+          <w:szCs w:val="36"/>
+          <w:lang w:val="ru-RU"/>
+        </w:rPr>
+        <w:t>9. Должна быть</w:t>
       </w:r>
       <w:bookmarkStart w:id="0" w:name="_GoBack"/>
       <w:bookmarkEnd w:id="0"/>
@@ -1719,7 +1624,38 @@
           <w:szCs w:val="36"/>
           <w:lang w:val="ru-RU"/>
         </w:rPr>
-        <w:t>рузей</w:t>
+        <w:t xml:space="preserve"> предусмотрена возможность авторизации через </w:t>
+      </w:r>
+      <w:proofErr w:type="spellStart"/>
+      <w:r>
+        <w:rPr>
+          <w:rFonts w:ascii="Times" w:hAnsi="Times" w:cs="Times"/>
+          <w:color w:val="242424"/>
+          <w:sz w:val="28"/>
+          <w:szCs w:val="36"/>
+          <w:lang w:val="ru-RU"/>
+        </w:rPr>
+        <w:t>ВКонтакте</w:t>
+      </w:r>
+      <w:proofErr w:type="spellEnd"/>
+      <w:r>
+        <w:rPr>
+          <w:rFonts w:ascii="Times" w:hAnsi="Times" w:cs="Times"/>
+          <w:color w:val="242424"/>
+          <w:sz w:val="28"/>
+          <w:szCs w:val="36"/>
+          <w:lang w:val="ru-RU"/>
+        </w:rPr>
+        <w:t xml:space="preserve"> и </w:t>
+      </w:r>
+      <w:r>
+        <w:rPr>
+          <w:rFonts w:ascii="Times" w:hAnsi="Times" w:cs="Times"/>
+          <w:color w:val="242424"/>
+          <w:sz w:val="28"/>
+          <w:szCs w:val="36"/>
+        </w:rPr>
+        <w:t>Facebook</w:t>
       </w:r>
       <w:r>
         <w:rPr>
@@ -1730,6 +1666,162 @@
           <w:lang w:val="ru-RU"/>
         </w:rPr>
         <w:t>.</w:t>
+      </w:r>
+    </w:p>
+    <w:p>
+      <w:pPr>
+        <w:widowControl w:val="0"/>
+        <w:autoSpaceDE w:val="0"/>
+        <w:autoSpaceDN w:val="0"/>
+        <w:adjustRightInd w:val="0"/>
+        <w:rPr>
+          <w:rFonts w:ascii="Times" w:hAnsi="Times" w:cs="Times"/>
+          <w:color w:val="242424"/>
+          <w:sz w:val="36"/>
+          <w:szCs w:val="36"/>
+          <w:lang w:val="ru-RU"/>
+        </w:rPr>
+      </w:pPr>
+      <w:r>
+        <w:rPr>
+          <w:rFonts w:ascii="Times" w:hAnsi="Times" w:cs="Times"/>
+          <w:color w:val="242424"/>
+          <w:sz w:val="36"/>
+          <w:szCs w:val="36"/>
+          <w:lang w:val="ru-RU"/>
+        </w:rPr>
+        <w:t xml:space="preserve">3.2 </w:t>
+      </w:r>
+      <w:r>
+        <w:rPr>
+          <w:rFonts w:ascii="Times" w:hAnsi="Times" w:cs="Times"/>
+          <w:color w:val="242424"/>
+          <w:sz w:val="36"/>
+          <w:szCs w:val="36"/>
+          <w:lang w:val="ru-RU"/>
+        </w:rPr>
+        <w:t>Нефункциональные требования</w:t>
+      </w:r>
+    </w:p>
+    <w:p>
+      <w:pPr>
+        <w:widowControl w:val="0"/>
+        <w:autoSpaceDE w:val="0"/>
+        <w:autoSpaceDN w:val="0"/>
+        <w:adjustRightInd w:val="0"/>
+        <w:rPr>
+          <w:rFonts w:ascii="Times" w:hAnsi="Times" w:cs="Times"/>
+          <w:color w:val="636363"/>
+          <w:lang w:val="ru-RU"/>
+        </w:rPr>
+      </w:pPr>
+      <w:r>
+        <w:rPr>
+          <w:rFonts w:ascii="Times" w:hAnsi="Times" w:cs="Times"/>
+          <w:color w:val="636363"/>
+          <w:lang w:val="ru-RU"/>
+        </w:rPr>
+        <w:t xml:space="preserve">3.2.1 </w:t>
+      </w:r>
+      <w:r>
+        <w:rPr>
+          <w:rFonts w:ascii="Times" w:hAnsi="Times" w:cs="Times"/>
+          <w:color w:val="636363"/>
+          <w:lang w:val="ru-RU"/>
+        </w:rPr>
+        <w:t>АТРИБУТЫ КАЧЕСТВА</w:t>
+      </w:r>
+    </w:p>
+    <w:p>
+      <w:pPr>
+        <w:widowControl w:val="0"/>
+        <w:autoSpaceDE w:val="0"/>
+        <w:autoSpaceDN w:val="0"/>
+        <w:adjustRightInd w:val="0"/>
+        <w:rPr>
+          <w:rFonts w:ascii="Times" w:hAnsi="Times" w:cs="Times"/>
+          <w:color w:val="242424"/>
+          <w:sz w:val="28"/>
+          <w:szCs w:val="36"/>
+          <w:lang w:val="ru-RU"/>
+        </w:rPr>
+      </w:pPr>
+      <w:r>
+        <w:rPr>
+          <w:rFonts w:ascii="Times" w:hAnsi="Times" w:cs="Times"/>
+          <w:color w:val="242424"/>
+          <w:sz w:val="28"/>
+          <w:szCs w:val="36"/>
+          <w:lang w:val="ru-RU"/>
+        </w:rPr>
+        <w:t>1. Размер отправляемого и получаемого пакета должен быть минимален</w:t>
+      </w:r>
+      <w:r>
+        <w:rPr>
+          <w:rFonts w:ascii="Times" w:hAnsi="Times" w:cs="Times"/>
+          <w:color w:val="242424"/>
+          <w:sz w:val="28"/>
+          <w:szCs w:val="36"/>
+          <w:lang w:val="ru-RU"/>
+        </w:rPr>
+        <w:t xml:space="preserve"> (не более 1</w:t>
+      </w:r>
+      <w:r>
+        <w:rPr>
+          <w:rFonts w:ascii="Times" w:hAnsi="Times" w:cs="Times"/>
+          <w:color w:val="242424"/>
+          <w:sz w:val="28"/>
+          <w:szCs w:val="36"/>
+          <w:lang w:val="ru-RU"/>
+        </w:rPr>
+        <w:t xml:space="preserve"> </w:t>
+      </w:r>
+      <w:proofErr w:type="spellStart"/>
+      <w:r>
+        <w:rPr>
+          <w:rFonts w:ascii="Times" w:hAnsi="Times" w:cs="Times"/>
+          <w:color w:val="242424"/>
+          <w:sz w:val="28"/>
+          <w:szCs w:val="36"/>
+          <w:lang w:val="ru-RU"/>
+        </w:rPr>
+        <w:t>мб</w:t>
+      </w:r>
+      <w:proofErr w:type="spellEnd"/>
+      <w:r>
+        <w:rPr>
+          <w:rFonts w:ascii="Times" w:hAnsi="Times" w:cs="Times"/>
+          <w:color w:val="242424"/>
+          <w:sz w:val="28"/>
+          <w:szCs w:val="36"/>
+          <w:lang w:val="ru-RU"/>
+        </w:rPr>
+        <w:t xml:space="preserve"> на страницу).</w:t>
+      </w:r>
+    </w:p>
+    <w:p>
+      <w:pPr>
+        <w:widowControl w:val="0"/>
+        <w:autoSpaceDE w:val="0"/>
+        <w:autoSpaceDN w:val="0"/>
+        <w:adjustRightInd w:val="0"/>
+        <w:rPr>
+          <w:rFonts w:ascii="Times" w:hAnsi="Times" w:cs="Times"/>
+          <w:color w:val="242424"/>
+          <w:sz w:val="28"/>
+          <w:szCs w:val="36"/>
+          <w:lang w:val="ru-RU"/>
+        </w:rPr>
+      </w:pPr>
+      <w:r>
+        <w:rPr>
+          <w:rFonts w:ascii="Times" w:hAnsi="Times" w:cs="Times"/>
+          <w:color w:val="242424"/>
+          <w:sz w:val="28"/>
+          <w:szCs w:val="36"/>
+          <w:lang w:val="ru-RU"/>
+        </w:rPr>
+        <w:t>2. Потребление энергии телефона должно быть таково, чтобы приложение работало не менее 3 часов активного пользования.</w:t>
       </w:r>
     </w:p>
     <w:sectPr>
